--- a/GP-CV-template.docx
+++ b/GP-CV-template.docx
@@ -21,7 +21,37 @@
           <w:szCs w:val="44"/>
           <w:lang w:val="en-US"/>
         </w:rPr>
-        <w:t>Mingzi Xing</w:t>
+        <w:t>Lily (</w:t>
+      </w:r>
+      <w:r>
+        <w:rPr>
+          <w:b/>
+          <w:bCs/>
+          <w:sz w:val="44"/>
+          <w:szCs w:val="44"/>
+          <w:lang w:val="en-US"/>
+        </w:rPr>
+        <w:t>Mingzi</w:t>
+      </w:r>
+      <w:r>
+        <w:rPr>
+          <w:b/>
+          <w:bCs/>
+          <w:sz w:val="44"/>
+          <w:szCs w:val="44"/>
+          <w:lang w:val="en-US"/>
+        </w:rPr>
+        <w:t>)</w:t>
+      </w:r>
+      <w:r>
+        <w:rPr>
+          <w:b/>
+          <w:bCs/>
+          <w:sz w:val="44"/>
+          <w:szCs w:val="44"/>
+          <w:lang w:val="en-US"/>
+        </w:rPr>
+        <w:t xml:space="preserve"> Xing</w:t>
       </w:r>
       <w:bookmarkStart w:id="0" w:name="_x0d5h95i329"/>
     </w:p>
@@ -70,14 +100,30 @@
         </w:rPr>
         <w:t xml:space="preserve">  |  </w:t>
       </w:r>
-      <w:r>
-        <w:rPr>
-          <w:sz w:val="20"/>
-          <w:szCs w:val="20"/>
-          <w:lang w:val="en-US"/>
-        </w:rPr>
-        <w:t>Linkedin URL https://linkedin.com/in/xxxxxx</w:t>
-      </w:r>
+      <w:hyperlink r:id="rId2">
+        <w:r>
+          <w:rPr>
+            <w:rStyle w:val="Hyperlink"/>
+            <w:color w:val="3465A4"/>
+            <w:sz w:val="20"/>
+            <w:szCs w:val="20"/>
+            <w:u w:val="single" w:color="000000"/>
+            <w:lang w:val="en-US"/>
+          </w:rPr>
+          <w:t>Linked</w:t>
+        </w:r>
+        <w:r>
+          <w:rPr>
+            <w:rStyle w:val="Hyperlink"/>
+            <w:color w:val="3465A4"/>
+            <w:sz w:val="20"/>
+            <w:szCs w:val="20"/>
+            <w:u w:val="single" w:color="000000"/>
+            <w:lang w:val="en-US"/>
+          </w:rPr>
+          <w:t>In</w:t>
+        </w:r>
+      </w:hyperlink>
     </w:p>
     <w:p>
       <w:pPr>
@@ -91,7 +137,13 @@
         </w:rPr>
       </w:pPr>
       <w:r>
-        <w:rPr/>
+        <w:rPr>
+          <w:b/>
+          <w:bCs/>
+          <w:sz w:val="26"/>
+          <w:szCs w:val="26"/>
+          <w:lang w:val="en-US"/>
+        </w:rPr>
       </w:r>
     </w:p>
     <w:p>
@@ -152,17 +204,7 @@
           <w:szCs w:val="20"/>
           <w:lang w:val="en-US"/>
         </w:rPr>
-        <w:t>University of XXXX XXX</w:t>
-      </w:r>
-      <w:r>
-        <w:rPr>
-          <w:b w:val="false"/>
-          <w:bCs w:val="false"/>
-          <w:sz w:val="20"/>
-          <w:szCs w:val="20"/>
-          <w:lang w:val="en-US"/>
-        </w:rPr>
-        <w:t>X (202x</w:t>
+        <w:t>University of XXXX XXXX (202x</w:t>
       </w:r>
       <w:r>
         <w:rPr>
@@ -269,7 +311,13 @@
         </w:rPr>
       </w:pPr>
       <w:r>
-        <w:rPr/>
+        <w:rPr>
+          <w:b/>
+          <w:bCs/>
+          <w:sz w:val="20"/>
+          <w:szCs w:val="20"/>
+          <w:lang w:val="en-US"/>
+        </w:rPr>
       </w:r>
     </w:p>
     <w:p>
@@ -315,29 +363,10 @@
           <w:szCs w:val="20"/>
           <w:lang w:val="en-US"/>
         </w:rPr>
-        <w:t xml:space="preserve">Full Stack </w:t>
-      </w:r>
-      <w:r>
-        <w:rPr>
-          <w:b/>
-          <w:bCs/>
-          <w:sz w:val="20"/>
-          <w:szCs w:val="20"/>
-          <w:lang w:val="en-US"/>
-        </w:rPr>
-        <w:t xml:space="preserve">Developer Intern </w:t>
-        <w:tab/>
-        <w:tab/>
-        <w:tab/>
-      </w:r>
-      <w:r>
-        <w:rPr>
-          <w:b/>
-          <w:bCs/>
-          <w:sz w:val="20"/>
-          <w:szCs w:val="20"/>
-          <w:lang w:val="en-US"/>
-        </w:rPr>
+        <w:t xml:space="preserve">Full Stack Developer Intern </w:t>
+        <w:tab/>
+        <w:tab/>
+        <w:tab/>
         <w:t>XXX company</w:t>
       </w:r>
       <w:r>
@@ -368,73 +397,25 @@
           <w:szCs w:val="20"/>
           <w:lang w:val="en-US"/>
         </w:rPr>
-        <w:t xml:space="preserve"> 04.202</w:t>
-      </w:r>
-      <w:r>
-        <w:rPr>
-          <w:sz w:val="20"/>
-          <w:szCs w:val="20"/>
-          <w:lang w:val="en-US"/>
-        </w:rPr>
-        <w:t xml:space="preserve">4 – </w:t>
-      </w:r>
-      <w:r>
-        <w:rPr>
-          <w:sz w:val="20"/>
-          <w:szCs w:val="20"/>
-          <w:lang w:val="en-US"/>
-        </w:rPr>
-        <w:t>presen</w:t>
-      </w:r>
-      <w:r>
-        <w:rPr>
-          <w:sz w:val="20"/>
-          <w:szCs w:val="20"/>
-          <w:lang w:val="en-US"/>
-        </w:rPr>
-        <w:t>t</w:t>
-      </w:r>
-    </w:p>
-    <w:p>
-      <w:pPr>
-        <w:pStyle w:val="Body"/>
-        <w:spacing w:lineRule="auto" w:line="288" w:before="80" w:after="0"/>
-        <w:rPr>
-          <w:sz w:val="20"/>
-          <w:szCs w:val="20"/>
-        </w:rPr>
-      </w:pPr>
-      <w:r>
-        <w:rPr>
-          <w:sz w:val="20"/>
-          <w:szCs w:val="20"/>
-          <w:lang w:val="en-US"/>
-        </w:rPr>
-        <w:t xml:space="preserve">Description: Online </w:t>
-      </w:r>
-      <w:r>
-        <w:rPr>
-          <w:sz w:val="20"/>
-          <w:szCs w:val="20"/>
-          <w:lang w:val="en-US"/>
-        </w:rPr>
-        <w:t>donation charity system</w:t>
-      </w:r>
-      <w:r>
-        <w:rPr>
-          <w:sz w:val="20"/>
-          <w:szCs w:val="20"/>
-          <w:lang w:val="en-US"/>
-        </w:rPr>
-        <w:t xml:space="preserve">, including </w:t>
-      </w:r>
-      <w:r>
-        <w:rPr>
-          <w:sz w:val="20"/>
-          <w:szCs w:val="20"/>
-          <w:lang w:val="en-US"/>
-        </w:rPr>
-        <w:t>inventory management, membership portal</w:t>
+        <w:t xml:space="preserve"> 04.2024 – present</w:t>
+      </w:r>
+    </w:p>
+    <w:p>
+      <w:pPr>
+        <w:pStyle w:val="Body"/>
+        <w:spacing w:lineRule="auto" w:line="288" w:before="80" w:after="0"/>
+        <w:rPr>
+          <w:sz w:val="20"/>
+          <w:szCs w:val="20"/>
+        </w:rPr>
+      </w:pPr>
+      <w:r>
+        <w:rPr>
+          <w:sz w:val="20"/>
+          <w:szCs w:val="20"/>
+          <w:lang w:val="en-US"/>
+        </w:rPr>
+        <w:t>Description: Online donation charity system, including inventory management, membership portal</w:t>
       </w:r>
     </w:p>
     <w:p>
@@ -488,15 +469,25 @@
           <w:szCs w:val="20"/>
           <w:lang w:val="en-US"/>
         </w:rPr>
-        <w:t>, Kafka, RESTful API, GraphQ</w:t>
-      </w:r>
-      <w:r>
-        <w:rPr>
-          <w:sz w:val="20"/>
-          <w:szCs w:val="20"/>
-          <w:lang w:val="en-US"/>
-        </w:rPr>
-        <w:t>L</w:t>
+        <w:t>, Kafka, RESTful API, GraphQL</w:t>
+      </w:r>
+    </w:p>
+    <w:p>
+      <w:pPr>
+        <w:pStyle w:val="Body"/>
+        <w:spacing w:lineRule="auto" w:line="288" w:before="80" w:after="0"/>
+        <w:rPr>
+          <w:sz w:val="20"/>
+          <w:szCs w:val="20"/>
+        </w:rPr>
+      </w:pPr>
+      <w:r>
+        <w:rPr>
+          <w:sz w:val="20"/>
+          <w:szCs w:val="20"/>
+          <w:lang w:val="en-US"/>
+        </w:rPr>
+        <w:t>- Collaborated with team members to develop a charity website for people in need using TypeScript and React, Java Spring boot</w:t>
       </w:r>
     </w:p>
     <w:p>
@@ -518,32 +509,6 @@
       </w:r>
       <w:r>
         <w:rPr>
-          <w:sz w:val="20"/>
-          <w:szCs w:val="20"/>
-          <w:lang w:val="en-US"/>
-        </w:rPr>
-        <w:t>Collaborated with team members to develop a charity website for people in need using TypeScript and React, Java Spring boot</w:t>
-      </w:r>
-    </w:p>
-    <w:p>
-      <w:pPr>
-        <w:pStyle w:val="Body"/>
-        <w:spacing w:lineRule="auto" w:line="288" w:before="80" w:after="0"/>
-        <w:rPr>
-          <w:sz w:val="20"/>
-          <w:szCs w:val="20"/>
-        </w:rPr>
-      </w:pPr>
-      <w:r>
-        <w:rPr>
-          <w:sz w:val="20"/>
-          <w:szCs w:val="20"/>
-          <w:lang w:val="en-US"/>
-        </w:rPr>
-        <w:t xml:space="preserve">- </w:t>
-      </w:r>
-      <w:r>
-        <w:rPr>
           <w:b w:val="false"/>
           <w:bCs w:val="false"/>
           <w:sz w:val="20"/>
@@ -610,23 +575,29 @@
           <w:szCs w:val="20"/>
           <w:lang w:val="en-US"/>
         </w:rPr>
-        <w:t xml:space="preserve">- </w:t>
-      </w:r>
-    </w:p>
-    <w:p>
-      <w:pPr>
-        <w:pStyle w:val="Body"/>
-        <w:spacing w:lineRule="auto" w:line="288" w:before="80" w:after="0"/>
-        <w:rPr>
-          <w:b/>
-          <w:bCs/>
-          <w:sz w:val="20"/>
-          <w:szCs w:val="20"/>
-          <w:lang w:val="en-US"/>
-        </w:rPr>
-      </w:pPr>
-      <w:r>
-        <w:rPr/>
+        <w:t>- Managed and cleaned up data to support product owner presents</w:t>
+      </w:r>
+    </w:p>
+    <w:p>
+      <w:pPr>
+        <w:pStyle w:val="Body"/>
+        <w:spacing w:lineRule="auto" w:line="288" w:before="80" w:after="0"/>
+        <w:rPr>
+          <w:b/>
+          <w:bCs/>
+          <w:sz w:val="20"/>
+          <w:szCs w:val="20"/>
+          <w:lang w:val="en-US"/>
+        </w:rPr>
+      </w:pPr>
+      <w:r>
+        <w:rPr>
+          <w:b/>
+          <w:bCs/>
+          <w:sz w:val="20"/>
+          <w:szCs w:val="20"/>
+          <w:lang w:val="en-US"/>
+        </w:rPr>
       </w:r>
     </w:p>
     <w:p>
@@ -650,27 +621,7 @@
           <w:szCs w:val="26"/>
           <w:lang w:val="en-US"/>
         </w:rPr>
-        <w:t>Volunteer</w:t>
-      </w:r>
-      <w:r>
-        <w:rPr>
-          <w:b/>
-          <w:bCs/>
-          <w:sz w:val="26"/>
-          <w:szCs w:val="26"/>
-          <w:lang w:val="en-US"/>
-        </w:rPr>
-        <w:t xml:space="preserve"> Experience </w:t>
-      </w:r>
-      <w:r>
-        <w:rPr>
-          <w:b/>
-          <w:bCs/>
-          <w:sz w:val="26"/>
-          <w:szCs w:val="26"/>
-          <w:lang w:val="en-US"/>
-        </w:rPr>
-        <w:t>(or Project Experience)</w:t>
+        <w:t>Volunteer Experience (or Project Experience)</w:t>
       </w:r>
     </w:p>
     <w:p>
@@ -696,15 +647,6 @@
         <w:tab/>
         <w:tab/>
         <w:tab/>
-      </w:r>
-      <w:r>
-        <w:rPr>
-          <w:b/>
-          <w:bCs/>
-          <w:sz w:val="20"/>
-          <w:szCs w:val="20"/>
-          <w:lang w:val="en-US"/>
-        </w:rPr>
         <w:t>XXX</w:t>
       </w:r>
       <w:r>
@@ -737,46 +679,7 @@
         </w:rPr>
         <w:t xml:space="preserve"> </w:t>
         <w:tab/>
-      </w:r>
-      <w:r>
-        <w:rPr>
-          <w:sz w:val="20"/>
-          <w:szCs w:val="20"/>
-          <w:lang w:val="en-US"/>
-        </w:rPr>
-        <w:t>11</w:t>
-      </w:r>
-      <w:r>
-        <w:rPr>
-          <w:sz w:val="20"/>
-          <w:szCs w:val="20"/>
-          <w:lang w:val="en-US"/>
-        </w:rPr>
-        <w:t>.202</w:t>
-      </w:r>
-      <w:r>
-        <w:rPr>
-          <w:sz w:val="20"/>
-          <w:szCs w:val="20"/>
-          <w:lang w:val="en-US"/>
-        </w:rPr>
-        <w:t>3</w:t>
-      </w:r>
-      <w:r>
-        <w:rPr>
-          <w:sz w:val="20"/>
-          <w:szCs w:val="20"/>
-          <w:lang w:val="en-US"/>
-        </w:rPr>
-        <w:t xml:space="preserve"> – </w:t>
-      </w:r>
-      <w:r>
-        <w:rPr>
-          <w:sz w:val="20"/>
-          <w:szCs w:val="20"/>
-          <w:lang w:val="en-US"/>
-        </w:rPr>
-        <w:t>1.2024</w:t>
+        <w:t>11.2023 – 1.2024</w:t>
       </w:r>
     </w:p>
     <w:p>
@@ -834,7 +737,25 @@
           <w:szCs w:val="20"/>
           <w:lang w:val="en-US"/>
         </w:rPr>
-        <w:t xml:space="preserve">- Organized and led fundraising events for local </w:t>
+        <w:t>- Organized and led fundraising events for local primary school, resulting in a 30% increase in donations</w:t>
+      </w:r>
+    </w:p>
+    <w:p>
+      <w:pPr>
+        <w:pStyle w:val="Body"/>
+        <w:spacing w:lineRule="auto" w:line="288" w:before="80" w:after="0"/>
+        <w:rPr>
+          <w:sz w:val="20"/>
+          <w:szCs w:val="20"/>
+        </w:rPr>
+      </w:pPr>
+      <w:r>
+        <w:rPr>
+          <w:sz w:val="20"/>
+          <w:szCs w:val="20"/>
+          <w:lang w:val="en-US"/>
+        </w:rPr>
+        <w:t xml:space="preserve">- </w:t>
       </w:r>
       <w:r>
         <w:rPr>
@@ -849,8 +770,18 @@
           <w:szCs w:val="20"/>
           <w:lang w:val="en-US"/>
         </w:rPr>
-        <w:t>primary school,</w:t>
-      </w:r>
+        <w:t>Coordinated a team of volunteers to clean up around the school and recreational areas, promoting community involvement and environmental stewardship</w:t>
+      </w:r>
+    </w:p>
+    <w:p>
+      <w:pPr>
+        <w:pStyle w:val="Body"/>
+        <w:spacing w:lineRule="auto" w:line="288" w:before="80" w:after="0"/>
+        <w:rPr>
+          <w:sz w:val="20"/>
+          <w:szCs w:val="20"/>
+        </w:rPr>
+      </w:pPr>
       <w:r>
         <w:rPr>
           <w:rFonts w:ascii="apple-system;system-ui;Segoe UI (Custom);Roboto;Helvetica Neue;Open Sans (Custom);system-ui;apple-system;Segoe UI;Roboto;Ubuntu;Cantarell;Noto Sans;sans-serif;Apple Color Emoji;Segoe UI Emoji" w:hAnsi="apple-system;system-ui;Segoe UI (Custom);Roboto;Helvetica Neue;Open Sans (Custom);system-ui;apple-system;Segoe UI;Roboto;Ubuntu;Cantarell;Noto Sans;sans-serif;Apple Color Emoji;Segoe UI Emoji"/>
@@ -864,94 +795,6 @@
           <w:szCs w:val="20"/>
           <w:lang w:val="en-US"/>
         </w:rPr>
-        <w:t xml:space="preserve"> resulting in a 30% increase in donations</w:t>
-      </w:r>
-    </w:p>
-    <w:p>
-      <w:pPr>
-        <w:pStyle w:val="Body"/>
-        <w:spacing w:lineRule="auto" w:line="288" w:before="80" w:after="0"/>
-        <w:rPr>
-          <w:sz w:val="20"/>
-          <w:szCs w:val="20"/>
-        </w:rPr>
-      </w:pPr>
-      <w:r>
-        <w:rPr>
-          <w:sz w:val="20"/>
-          <w:szCs w:val="20"/>
-          <w:lang w:val="en-US"/>
-        </w:rPr>
-        <w:t xml:space="preserve">- </w:t>
-      </w:r>
-      <w:r>
-        <w:rPr>
-          <w:rFonts w:ascii="apple-system;system-ui;Segoe UI (Custom);Roboto;Helvetica Neue;Open Sans (Custom);system-ui;apple-system;Segoe UI;Roboto;Ubuntu;Cantarell;Noto Sans;sans-serif;Apple Color Emoji;Segoe UI Emoji" w:hAnsi="apple-system;system-ui;Segoe UI (Custom);Roboto;Helvetica Neue;Open Sans (Custom);system-ui;apple-system;Segoe UI;Roboto;Ubuntu;Cantarell;Noto Sans;sans-serif;Apple Color Emoji;Segoe UI Emoji"/>
-          <w:b w:val="false"/>
-          <w:i w:val="false"/>
-          <w:caps w:val="false"/>
-          <w:smallCaps w:val="false"/>
-          <w:color w:val="121512"/>
-          <w:spacing w:val="0"/>
-          <w:sz w:val="20"/>
-          <w:szCs w:val="20"/>
-          <w:lang w:val="en-US"/>
-        </w:rPr>
-        <w:t xml:space="preserve">Coordinated a team of volunteers to clean up </w:t>
-      </w:r>
-      <w:r>
-        <w:rPr>
-          <w:rFonts w:ascii="apple-system;system-ui;Segoe UI (Custom);Roboto;Helvetica Neue;Open Sans (Custom);system-ui;apple-system;Segoe UI;Roboto;Ubuntu;Cantarell;Noto Sans;sans-serif;Apple Color Emoji;Segoe UI Emoji" w:hAnsi="apple-system;system-ui;Segoe UI (Custom);Roboto;Helvetica Neue;Open Sans (Custom);system-ui;apple-system;Segoe UI;Roboto;Ubuntu;Cantarell;Noto Sans;sans-serif;Apple Color Emoji;Segoe UI Emoji"/>
-          <w:b w:val="false"/>
-          <w:i w:val="false"/>
-          <w:caps w:val="false"/>
-          <w:smallCaps w:val="false"/>
-          <w:color w:val="121512"/>
-          <w:spacing w:val="0"/>
-          <w:sz w:val="20"/>
-          <w:szCs w:val="20"/>
-          <w:lang w:val="en-US"/>
-        </w:rPr>
-        <w:t>around the school</w:t>
-      </w:r>
-      <w:r>
-        <w:rPr>
-          <w:rFonts w:ascii="apple-system;system-ui;Segoe UI (Custom);Roboto;Helvetica Neue;Open Sans (Custom);system-ui;apple-system;Segoe UI;Roboto;Ubuntu;Cantarell;Noto Sans;sans-serif;Apple Color Emoji;Segoe UI Emoji" w:hAnsi="apple-system;system-ui;Segoe UI (Custom);Roboto;Helvetica Neue;Open Sans (Custom);system-ui;apple-system;Segoe UI;Roboto;Ubuntu;Cantarell;Noto Sans;sans-serif;Apple Color Emoji;Segoe UI Emoji"/>
-          <w:b w:val="false"/>
-          <w:i w:val="false"/>
-          <w:caps w:val="false"/>
-          <w:smallCaps w:val="false"/>
-          <w:color w:val="121512"/>
-          <w:spacing w:val="0"/>
-          <w:sz w:val="20"/>
-          <w:szCs w:val="20"/>
-          <w:lang w:val="en-US"/>
-        </w:rPr>
-        <w:t xml:space="preserve"> and recreational areas, promoting community involvement and environmental stewardship</w:t>
-      </w:r>
-    </w:p>
-    <w:p>
-      <w:pPr>
-        <w:pStyle w:val="Body"/>
-        <w:spacing w:lineRule="auto" w:line="288" w:before="80" w:after="0"/>
-        <w:rPr>
-          <w:sz w:val="20"/>
-          <w:szCs w:val="20"/>
-        </w:rPr>
-      </w:pPr>
-      <w:r>
-        <w:rPr>
-          <w:rFonts w:ascii="apple-system;system-ui;Segoe UI (Custom);Roboto;Helvetica Neue;Open Sans (Custom);system-ui;apple-system;Segoe UI;Roboto;Ubuntu;Cantarell;Noto Sans;sans-serif;Apple Color Emoji;Segoe UI Emoji" w:hAnsi="apple-system;system-ui;Segoe UI (Custom);Roboto;Helvetica Neue;Open Sans (Custom);system-ui;apple-system;Segoe UI;Roboto;Ubuntu;Cantarell;Noto Sans;sans-serif;Apple Color Emoji;Segoe UI Emoji"/>
-          <w:b w:val="false"/>
-          <w:i w:val="false"/>
-          <w:caps w:val="false"/>
-          <w:smallCaps w:val="false"/>
-          <w:color w:val="121512"/>
-          <w:spacing w:val="0"/>
-          <w:sz w:val="20"/>
-          <w:szCs w:val="20"/>
-          <w:lang w:val="en-US"/>
-        </w:rPr>
         <w:t>- Assisted in organizing a charity marathon, helping raise funds for medical research and community health initiatives.</w:t>
       </w:r>
     </w:p>
@@ -967,7 +810,13 @@
         </w:rPr>
       </w:pPr>
       <w:r>
-        <w:rPr/>
+        <w:rPr>
+          <w:b/>
+          <w:bCs/>
+          <w:sz w:val="26"/>
+          <w:szCs w:val="26"/>
+          <w:lang w:val="en-US"/>
+        </w:rPr>
       </w:r>
     </w:p>
     <w:p>
@@ -1008,15 +857,7 @@
           <w:szCs w:val="20"/>
           <w:lang w:val="en-US"/>
         </w:rPr>
-        <w:t>Tech Skills</w:t>
-      </w:r>
-      <w:r>
-        <w:rPr>
-          <w:sz w:val="20"/>
-          <w:szCs w:val="20"/>
-          <w:lang w:val="en-US"/>
-        </w:rPr>
-        <w:t>:</w:t>
+        <w:t>Tech Skills:</w:t>
         <w:tab/>
       </w:r>
       <w:r>
@@ -1046,27 +887,7 @@
           <w:szCs w:val="20"/>
           <w:lang w:val="en-US"/>
         </w:rPr>
-        <w:t xml:space="preserve">JavaScript, TypeScript, </w:t>
-      </w:r>
-      <w:r>
-        <w:rPr>
-          <w:b w:val="false"/>
-          <w:bCs w:val="false"/>
-          <w:sz w:val="20"/>
-          <w:szCs w:val="20"/>
-          <w:lang w:val="en-US"/>
-        </w:rPr>
-        <w:t>React,</w:t>
-      </w:r>
-      <w:r>
-        <w:rPr>
-          <w:b w:val="false"/>
-          <w:bCs w:val="false"/>
-          <w:sz w:val="20"/>
-          <w:szCs w:val="20"/>
-          <w:lang w:val="en-US"/>
-        </w:rPr>
-        <w:t xml:space="preserve"> Spring boot,  </w:t>
+        <w:t xml:space="preserve">JavaScript, TypeScript, React, Spring boot,  </w:t>
       </w:r>
       <w:r>
         <w:rPr>
@@ -1076,37 +897,17 @@
           <w:szCs w:val="20"/>
           <w:lang w:val="de-DE"/>
         </w:rPr>
-        <w:t>Postgre</w:t>
-      </w:r>
-      <w:r>
-        <w:rPr>
-          <w:b w:val="false"/>
-          <w:bCs w:val="false"/>
-          <w:sz w:val="20"/>
-          <w:szCs w:val="20"/>
-          <w:lang w:val="de-DE"/>
-        </w:rPr>
-        <w:t>S</w:t>
-      </w:r>
-      <w:r>
-        <w:rPr>
-          <w:b w:val="false"/>
-          <w:bCs w:val="false"/>
-          <w:sz w:val="20"/>
-          <w:szCs w:val="20"/>
-          <w:lang w:val="en-US"/>
-        </w:rPr>
-        <w:t xml:space="preserve">QL </w:t>
-      </w:r>
-      <w:r>
-        <w:rPr>
-          <w:b w:val="false"/>
-          <w:bCs w:val="false"/>
-          <w:sz w:val="20"/>
-          <w:szCs w:val="20"/>
-          <w:lang w:val="en-US"/>
-        </w:rPr>
-        <w:t>DB, Restful API</w:t>
+        <w:t>PostgreS</w:t>
+      </w:r>
+      <w:r>
+        <w:rPr>
+          <w:b w:val="false"/>
+          <w:bCs w:val="false"/>
+          <w:sz w:val="20"/>
+          <w:szCs w:val="20"/>
+          <w:lang w:val="en-US"/>
+        </w:rPr>
+        <w:t>QL DB, Restful API</w:t>
       </w:r>
     </w:p>
     <w:p>
@@ -1159,32 +960,9 @@
       </w:pPr>
       <w:r>
         <w:rPr>
-          <w:b w:val="false"/>
-          <w:bCs w:val="false"/>
-          <w:sz w:val="20"/>
-          <w:szCs w:val="20"/>
-          <w:lang w:val="en-US"/>
-        </w:rPr>
-        <w:t>Soft skills:</w:t>
-        <w:tab/>
-        <w:t>teamwork, problem solving, attention to details, multi-tasking, communication</w:t>
-      </w:r>
-    </w:p>
-    <w:p>
-      <w:pPr>
-        <w:pStyle w:val="Body"/>
-        <w:shd w:val="clear" w:color="auto" w:fill="FFFFFF"/>
-        <w:spacing w:lineRule="auto" w:line="240" w:before="80" w:after="0"/>
-        <w:rPr>
-          <w:sz w:val="20"/>
-          <w:szCs w:val="20"/>
-          <w:lang w:val="en-US"/>
-        </w:rPr>
-      </w:pPr>
-      <w:r>
-        <w:rPr>
-          <w:b w:val="false"/>
-          <w:bCs w:val="false"/>
+          <w:sz w:val="20"/>
+          <w:szCs w:val="20"/>
+          <w:lang w:val="en-US"/>
         </w:rPr>
       </w:r>
     </w:p>
@@ -1236,7 +1014,7 @@
         <w:tab/>
         <w:tab/>
       </w:r>
-      <w:hyperlink r:id="rId2">
+      <w:hyperlink r:id="rId3">
         <w:r>
           <w:rPr>
             <w:rStyle w:val="Hyperlink"/>
@@ -1282,12 +1060,12 @@
       </w:r>
     </w:p>
     <w:sectPr>
-      <w:headerReference w:type="even" r:id="rId3"/>
-      <w:headerReference w:type="default" r:id="rId4"/>
-      <w:headerReference w:type="first" r:id="rId5"/>
-      <w:footerReference w:type="even" r:id="rId6"/>
-      <w:footerReference w:type="default" r:id="rId7"/>
-      <w:footerReference w:type="first" r:id="rId8"/>
+      <w:headerReference w:type="even" r:id="rId4"/>
+      <w:headerReference w:type="default" r:id="rId5"/>
+      <w:headerReference w:type="first" r:id="rId6"/>
+      <w:footerReference w:type="even" r:id="rId7"/>
+      <w:footerReference w:type="default" r:id="rId8"/>
+      <w:footerReference w:type="first" r:id="rId9"/>
       <w:type w:val="nextPage"/>
       <w:pgSz w:w="12240" w:h="15840"/>
       <w:pgMar w:left="1440" w:right="1440" w:gutter="0" w:header="720" w:top="1440" w:footer="720" w:bottom="1440"/>
